--- a/Diploma/docx/GassievV_RK6-81_Review.docx
+++ b/Diploma/docx/GassievV_RK6-81_Review.docx
@@ -1,6 +1,6 @@
 
 <file path=word/document.xml><?xml version="1.0" encoding="utf-8"?>
-<w:document xmlns:wpc="http://schemas.microsoft.com/office/word/2010/wordprocessingCanvas" xmlns:cx="http://schemas.microsoft.com/office/drawing/2014/chartex" xmlns:cx1="http://schemas.microsoft.com/office/drawing/2015/9/8/chartex" xmlns:cx2="http://schemas.microsoft.com/office/drawing/2015/10/21/chartex" xmlns:cx3="http://schemas.microsoft.com/office/drawing/2016/5/9/chartex" xmlns:cx4="http://schemas.microsoft.com/office/drawing/2016/5/10/chartex" xmlns:cx5="http://schemas.microsoft.com/office/drawing/2016/5/11/chartex" xmlns:cx6="http://schemas.microsoft.com/office/drawing/2016/5/12/chartex" xmlns:cx7="http://schemas.microsoft.com/office/drawing/2016/5/13/chartex" xmlns:cx8="http://schemas.microsoft.com/office/drawing/2016/5/14/chartex" xmlns:mc="http://schemas.openxmlformats.org/markup-compatibility/2006" xmlns:aink="http://schemas.microsoft.com/office/drawing/2016/ink" xmlns:am3d="http://schemas.microsoft.com/office/drawing/2017/model3d" xmlns:o="urn:schemas-microsoft-com:office:office" xmlns:r="http://schemas.openxmlformats.org/officeDocument/2006/relationships" xmlns:m="http://schemas.openxmlformats.org/officeDocument/2006/math" xmlns:v="urn:schemas-microsoft-com:vml" xmlns:wp14="http://schemas.microsoft.com/office/word/2010/wordprocessingDrawing" xmlns:wp="http://schemas.openxmlformats.org/drawingml/2006/wordprocessingDrawing" xmlns:w10="urn:schemas-microsoft-com:office:word" xmlns:w="http://schemas.openxmlformats.org/wordprocessingml/2006/main" xmlns:w14="http://schemas.microsoft.com/office/word/2010/wordml" xmlns:w15="http://schemas.microsoft.com/office/word/2012/wordml" xmlns:w16cex="http://schemas.microsoft.com/office/word/2018/wordml/cex" xmlns:w16cid="http://schemas.microsoft.com/office/word/2016/wordml/cid" xmlns:w16="http://schemas.microsoft.com/office/word/2018/wordml" xmlns:w16sdtdh="http://schemas.microsoft.com/office/word/2020/wordml/sdtdatahash" xmlns:w16se="http://schemas.microsoft.com/office/word/2015/wordml/symex" xmlns:wpg="http://schemas.microsoft.com/office/word/2010/wordprocessingGroup" xmlns:wpi="http://schemas.microsoft.com/office/word/2010/wordprocessingInk" xmlns:wne="http://schemas.microsoft.com/office/word/2006/wordml" xmlns:wps="http://schemas.microsoft.com/office/word/2010/wordprocessingShape" mc:Ignorable="w14 w15 w16se w16cid w16 w16cex w16sdtdh wp14">
+<w:document xmlns:wpc="http://schemas.microsoft.com/office/word/2010/wordprocessingCanvas" xmlns:cx="http://schemas.microsoft.com/office/drawing/2014/chartex" xmlns:mc="http://schemas.openxmlformats.org/markup-compatibility/2006" xmlns:o="urn:schemas-microsoft-com:office:office" xmlns:r="http://schemas.openxmlformats.org/officeDocument/2006/relationships" xmlns:m="http://schemas.openxmlformats.org/officeDocument/2006/math" xmlns:v="urn:schemas-microsoft-com:vml" xmlns:wp14="http://schemas.microsoft.com/office/word/2010/wordprocessingDrawing" xmlns:wp="http://schemas.openxmlformats.org/drawingml/2006/wordprocessingDrawing" xmlns:w10="urn:schemas-microsoft-com:office:word" xmlns:w="http://schemas.openxmlformats.org/wordprocessingml/2006/main" xmlns:w14="http://schemas.microsoft.com/office/word/2010/wordml" xmlns:w15="http://schemas.microsoft.com/office/word/2012/wordml" xmlns:w16se="http://schemas.microsoft.com/office/word/2015/wordml/symex" xmlns:wpg="http://schemas.microsoft.com/office/word/2010/wordprocessingGroup" xmlns:wpi="http://schemas.microsoft.com/office/word/2010/wordprocessingInk" xmlns:wne="http://schemas.microsoft.com/office/word/2006/wordml" xmlns:wps="http://schemas.microsoft.com/office/word/2010/wordprocessingShape" mc:Ignorable="w14 w15 w16se wp14">
   <w:body>
     <w:p>
       <w:pPr>
@@ -17,11 +17,9 @@
       <w:r>
         <w:t xml:space="preserve">На квалификационную работу бакалавра </w:t>
       </w:r>
-      <w:proofErr w:type="spellStart"/>
       <w:r>
         <w:t>Гассиева</w:t>
       </w:r>
-      <w:proofErr w:type="spellEnd"/>
       <w:r>
         <w:t xml:space="preserve"> </w:t>
       </w:r>
@@ -46,7 +44,10 @@
         <w:t xml:space="preserve">«Разработка </w:t>
       </w:r>
       <w:r>
-        <w:t xml:space="preserve">интерактивных </w:t>
+        <w:t>адаптивных масштабируемых</w:t>
+      </w:r>
+      <w:r>
+        <w:t xml:space="preserve"> </w:t>
       </w:r>
       <w:r>
         <w:rPr>
@@ -55,13 +56,11 @@
         <w:t>web</w:t>
       </w:r>
       <w:r>
-        <w:t xml:space="preserve">-компонентов на </w:t>
-      </w:r>
-      <w:proofErr w:type="spellStart"/>
-      <w:r>
-        <w:t>фреймворке</w:t>
-      </w:r>
-      <w:proofErr w:type="spellEnd"/>
+        <w:t xml:space="preserve">-компонентов </w:t>
+      </w:r>
+      <w:r>
+        <w:t>с использованием фреймворков</w:t>
+      </w:r>
       <w:r>
         <w:t xml:space="preserve"> </w:t>
       </w:r>
@@ -70,6 +69,24 @@
           <w:lang w:val="en-US"/>
         </w:rPr>
         <w:t>Svelte</w:t>
+      </w:r>
+      <w:r>
+        <w:t xml:space="preserve"> и </w:t>
+      </w:r>
+      <w:r>
+        <w:rPr>
+          <w:lang w:val="en-US"/>
+        </w:rPr>
+        <w:t>Tailwind</w:t>
+      </w:r>
+      <w:r>
+        <w:t xml:space="preserve"> </w:t>
+      </w:r>
+      <w:r>
+        <w:rPr>
+          <w:lang w:val="en-US"/>
+        </w:rPr>
+        <w:t>CSS</w:t>
       </w:r>
       <w:r>
         <w:t>»</w:t>
@@ -88,14 +105,12 @@
         </w:rPr>
         <w:t xml:space="preserve">Квалификационная работа студента </w:t>
       </w:r>
-      <w:proofErr w:type="spellStart"/>
       <w:r>
         <w:rPr>
           <w:lang w:val="ru-RU"/>
         </w:rPr>
         <w:t>Гассиева</w:t>
       </w:r>
-      <w:proofErr w:type="spellEnd"/>
       <w:r>
         <w:rPr>
           <w:lang w:val="ru-RU"/>
@@ -151,16 +166,8 @@
         <w:rPr>
           <w:lang w:val="ru-RU"/>
         </w:rPr>
-        <w:t xml:space="preserve">на </w:t>
-      </w:r>
-      <w:proofErr w:type="spellStart"/>
-      <w:r>
-        <w:rPr>
-          <w:lang w:val="ru-RU"/>
-        </w:rPr>
-        <w:t>фреймворке</w:t>
-      </w:r>
-      <w:proofErr w:type="spellEnd"/>
+        <w:t>на фреймворках</w:t>
+      </w:r>
       <w:r>
         <w:rPr>
           <w:lang w:val="ru-RU"/>
@@ -189,6 +196,15 @@
         <w:rPr>
           <w:lang w:val="ru-RU"/>
         </w:rPr>
+        <w:t xml:space="preserve"> </w:t>
+      </w:r>
+      <w:r>
+        <w:t>CSS</w:t>
+      </w:r>
+      <w:r>
+        <w:rPr>
+          <w:lang w:val="ru-RU"/>
+        </w:rPr>
         <w:t xml:space="preserve">, </w:t>
       </w:r>
       <w:r>
@@ -196,6 +212,33 @@
           <w:lang w:val="ru-RU"/>
         </w:rPr>
         <w:t>в которой реализована интерактивная карусель для изображений и видео</w:t>
+      </w:r>
+      <w:r>
+        <w:rPr>
+          <w:lang w:val="ru-RU"/>
+        </w:rPr>
+        <w:t xml:space="preserve">, </w:t>
+      </w:r>
+      <w:r>
+        <w:rPr>
+          <w:lang w:val="ru-RU"/>
+        </w:rPr>
+        <w:t xml:space="preserve">а также наполнение </w:t>
+      </w:r>
+      <w:r>
+        <w:t>web</w:t>
+      </w:r>
+      <w:r>
+        <w:rPr>
+          <w:lang w:val="ru-RU"/>
+        </w:rPr>
+        <w:t>-</w:t>
+      </w:r>
+      <w:r>
+        <w:rPr>
+          <w:lang w:val="ru-RU"/>
+        </w:rPr>
+        <w:t>страницы</w:t>
       </w:r>
       <w:r>
         <w:rPr>
@@ -215,21 +258,49 @@
         <w:rPr>
           <w:lang w:val="ru-RU"/>
         </w:rPr>
-        <w:t xml:space="preserve">В работе рассмотрена разработка веб-компонентов с использованием фреймворка Svelte и CSS-библиотеки Tailwind, что позволяет создавать современные и производительные веб-приложения. Поэтапно описаны процессы проектирования структуры проекта, создания адаптивного интерфейса и реализации </w:t>
-      </w:r>
-      <w:proofErr w:type="spellStart"/>
-      <w:r>
-        <w:rPr>
-          <w:lang w:val="ru-RU"/>
-        </w:rPr>
-        <w:t>анимаций</w:t>
-      </w:r>
-      <w:proofErr w:type="spellEnd"/>
-      <w:r>
-        <w:rPr>
-          <w:lang w:val="ru-RU"/>
-        </w:rPr>
-        <w:t>. Также представлены методы интеграции видео с видеохостинга YouTube в слайды и оптимизации карусели. Разработаны компоненты для взаимодействия с пользователем и демонстрации контента. Приобретены навыки компонентной разработки и оптимизации веб-приложений. Результатом практической деятельности студента стало приложение с интерактивными элементами и адаптивным интерфейсом.</w:t>
+        <w:t>Р</w:t>
+      </w:r>
+      <w:r>
+        <w:rPr>
+          <w:lang w:val="ru-RU"/>
+        </w:rPr>
+        <w:t>азработка веб-компоне</w:t>
+      </w:r>
+      <w:r>
+        <w:rPr>
+          <w:lang w:val="ru-RU"/>
+        </w:rPr>
+        <w:t>нтов с использованием фреймворков</w:t>
+      </w:r>
+      <w:r>
+        <w:rPr>
+          <w:lang w:val="ru-RU"/>
+        </w:rPr>
+        <w:t xml:space="preserve"> Svelte и </w:t>
+      </w:r>
+      <w:r>
+        <w:t>Tailwind</w:t>
+      </w:r>
+      <w:r>
+        <w:rPr>
+          <w:lang w:val="ru-RU"/>
+        </w:rPr>
+        <w:t xml:space="preserve"> </w:t>
+      </w:r>
+      <w:r>
+        <w:t>CSS</w:t>
+      </w:r>
+      <w:r>
+        <w:rPr>
+          <w:lang w:val="ru-RU"/>
+        </w:rPr>
+        <w:t>, представленная в работе,</w:t>
+      </w:r>
+      <w:r>
+        <w:rPr>
+          <w:lang w:val="ru-RU"/>
+        </w:rPr>
+        <w:t xml:space="preserve"> позволяет создавать современные и производительные веб-приложения. Поэтапно описаны процессы проектирования структуры проекта, создания адаптивного интерфейса и реализации анимаций. Также представлены методы интеграции видео с видеохостинга YouTube в слайды и оптимизации карусели. Разработаны компоненты для взаимодействия с пользователем и демонстрации контента. Приобретены навыки компонентной разработки и оптимизации веб-приложений. Результатом практической деятельности студента стало приложение с интерактивными элементами и адаптивным интерфейсом.</w:t>
       </w:r>
     </w:p>
     <w:p>
@@ -293,21 +364,7 @@
         <w:rPr>
           <w:lang w:val="ru-RU"/>
         </w:rPr>
-        <w:t xml:space="preserve">К достоинствам работы следует отнести практическую значимость достигнутого результата из-за отсутствия подобных решений для разработки веб-компонентов на </w:t>
-      </w:r>
-      <w:proofErr w:type="spellStart"/>
-      <w:r>
-        <w:rPr>
-          <w:lang w:val="ru-RU"/>
-        </w:rPr>
-        <w:t>фреймворке</w:t>
-      </w:r>
-      <w:proofErr w:type="spellEnd"/>
-      <w:r>
-        <w:rPr>
-          <w:lang w:val="ru-RU"/>
-        </w:rPr>
-        <w:t xml:space="preserve"> Svelte. Кроме того, нужно отметить эффективную оптимизацию адаптивности интерфейса даже на устройствах с 4K и 8K разрешением.</w:t>
+        <w:t>К достоинствам работы следует отнести практическую значимость достигнутого результата из-за отсутствия подобных решений для разработки веб-компонентов на фреймворке Svelte. Кроме того, нужно отметить эффективную оптимизацию адаптивности интерфейса на устройствах с 4K и 8K разрешением.</w:t>
       </w:r>
     </w:p>
     <w:p>
@@ -480,6 +537,17 @@
         <w:t>к.т.н</w:t>
       </w:r>
       <w:proofErr w:type="spellEnd"/>
+    </w:p>
+    <w:p>
+      <w:pPr>
+        <w:spacing w:after="0" w:line="240" w:lineRule="auto"/>
+        <w:ind w:firstLine="0"/>
+        <w:rPr>
+          <w:lang w:val="ru-RU"/>
+        </w:rPr>
+      </w:pPr>
+      <w:bookmarkStart w:id="0" w:name="_GoBack"/>
+      <w:bookmarkEnd w:id="0"/>
     </w:p>
     <w:p>
       <w:pPr>
@@ -507,7 +575,7 @@
 </file>
 
 <file path=word/styles.xml><?xml version="1.0" encoding="utf-8"?>
-<w:styles xmlns:mc="http://schemas.openxmlformats.org/markup-compatibility/2006" xmlns:r="http://schemas.openxmlformats.org/officeDocument/2006/relationships" xmlns:w="http://schemas.openxmlformats.org/wordprocessingml/2006/main" xmlns:w14="http://schemas.microsoft.com/office/word/2010/wordml" xmlns:w15="http://schemas.microsoft.com/office/word/2012/wordml" xmlns:w16cex="http://schemas.microsoft.com/office/word/2018/wordml/cex" xmlns:w16cid="http://schemas.microsoft.com/office/word/2016/wordml/cid" xmlns:w16="http://schemas.microsoft.com/office/word/2018/wordml" xmlns:w16sdtdh="http://schemas.microsoft.com/office/word/2020/wordml/sdtdatahash" xmlns:w16se="http://schemas.microsoft.com/office/word/2015/wordml/symex" mc:Ignorable="w14 w15 w16se w16cid w16 w16cex w16sdtdh">
+<w:styles xmlns:mc="http://schemas.openxmlformats.org/markup-compatibility/2006" xmlns:r="http://schemas.openxmlformats.org/officeDocument/2006/relationships" xmlns:w="http://schemas.openxmlformats.org/wordprocessingml/2006/main" xmlns:w14="http://schemas.microsoft.com/office/word/2010/wordml" xmlns:w15="http://schemas.microsoft.com/office/word/2012/wordml" xmlns:w16se="http://schemas.microsoft.com/office/word/2015/wordml/symex" mc:Ignorable="w14 w15 w16se">
   <w:docDefaults>
     <w:rPrDefault>
       <w:rPr>
@@ -523,7 +591,7 @@
       </w:pPr>
     </w:pPrDefault>
   </w:docDefaults>
-  <w:latentStyles w:defLockedState="0" w:defUIPriority="99" w:defSemiHidden="0" w:defUnhideWhenUsed="0" w:defQFormat="0" w:count="376">
+  <w:latentStyles w:defLockedState="0" w:defUIPriority="99" w:defSemiHidden="0" w:defUnhideWhenUsed="0" w:defQFormat="0" w:count="371">
     <w:lsdException w:name="Normal" w:uiPriority="0" w:qFormat="1"/>
     <w:lsdException w:name="heading 1" w:uiPriority="9" w:qFormat="1"/>
     <w:lsdException w:name="heading 2" w:semiHidden="1" w:uiPriority="9" w:unhideWhenUsed="1" w:qFormat="1"/>
@@ -895,11 +963,6 @@
     <w:lsdException w:name="List Table 5 Dark Accent 6" w:uiPriority="50"/>
     <w:lsdException w:name="List Table 6 Colorful Accent 6" w:uiPriority="51"/>
     <w:lsdException w:name="List Table 7 Colorful Accent 6" w:uiPriority="52"/>
-    <w:lsdException w:name="Mention" w:semiHidden="1" w:unhideWhenUsed="1"/>
-    <w:lsdException w:name="Smart Hyperlink" w:semiHidden="1" w:unhideWhenUsed="1"/>
-    <w:lsdException w:name="Hashtag" w:semiHidden="1" w:unhideWhenUsed="1"/>
-    <w:lsdException w:name="Unresolved Mention" w:semiHidden="1" w:unhideWhenUsed="1"/>
-    <w:lsdException w:name="Smart Link" w:semiHidden="1" w:unhideWhenUsed="1"/>
   </w:latentStyles>
   <w:style w:type="paragraph" w:default="1" w:styleId="a">
     <w:name w:val="Normal"/>
@@ -1625,7 +1688,7 @@
 </file>
 
 <file path=customXml/itemProps1.xml><?xml version="1.0" encoding="utf-8"?>
-<ds:datastoreItem xmlns:ds="http://schemas.openxmlformats.org/officeDocument/2006/customXml" ds:itemID="{0CB77772-4381-4EB2-8550-0FD91FF088B7}">
+<ds:datastoreItem xmlns:ds="http://schemas.openxmlformats.org/officeDocument/2006/customXml" ds:itemID="{13357143-82A9-43E2-9C00-2560C5CF3C56}">
   <ds:schemaRefs>
     <ds:schemaRef ds:uri="http://schemas.openxmlformats.org/officeDocument/2006/bibliography"/>
   </ds:schemaRefs>
